--- a/Ingenieria 2/Casos de Uso/CU-09 - Modificar Inventario.docx
+++ b/Ingenieria 2/Casos de Uso/CU-09 - Modificar Inventario.docx
@@ -87,8 +87,6 @@
               </w:rPr>
               <w:t>CU-09</w:t>
             </w:r>
-            <w:bookmarkStart w:id="0" w:name="_GoBack"/>
-            <w:bookmarkEnd w:id="0"/>
           </w:p>
         </w:tc>
       </w:tr>
@@ -1084,139 +1082,266 @@
           </w:tcPr>
           <w:p>
             <w:pPr>
+              <w:jc w:val="both"/>
+              <w:rPr>
+                <w:rFonts w:cs="Liberation Serif" w:hint="eastAsia"/>
+                <w:b/>
+                <w:lang w:val="es-CR"/>
+              </w:rPr>
+            </w:pPr>
+            <w:r>
+              <w:rPr>
+                <w:rFonts w:cs="Liberation Serif"/>
+                <w:b/>
+                <w:lang w:val="es-CR"/>
+              </w:rPr>
+              <w:t xml:space="preserve">1. </w:t>
+            </w:r>
+            <w:r>
+              <w:rPr>
+                <w:rFonts w:cs="Liberation Serif"/>
+                <w:b/>
+                <w:lang w:val="es-CR"/>
+              </w:rPr>
+              <w:t>Error al elegir opción</w:t>
+            </w:r>
+          </w:p>
+          <w:p>
+            <w:pPr>
               <w:pStyle w:val="Prrafodelista"/>
               <w:numPr>
                 <w:ilvl w:val="0"/>
-                <w:numId w:val="4"/>
+                <w:numId w:val="13"/>
               </w:numPr>
-              <w:ind w:hanging="563"/>
-              <w:jc w:val="both"/>
-              <w:rPr>
-                <w:rFonts w:ascii="Liberation Serif" w:hAnsi="Liberation Serif" w:cs="Liberation Serif"/>
+              <w:jc w:val="both"/>
+              <w:rPr>
+                <w:lang w:val="es-ES"/>
+              </w:rPr>
+            </w:pPr>
+            <w:r>
+              <w:rPr>
+                <w:rFonts w:cs="Liberation Serif"/>
+                <w:lang w:val="es-CR"/>
+              </w:rPr>
+              <w:t>Sistema muestra notificación de que el sistema no responde</w:t>
+            </w:r>
+          </w:p>
+          <w:p>
+            <w:pPr>
+              <w:jc w:val="both"/>
+              <w:rPr>
+                <w:rFonts w:cs="Liberation Serif" w:hint="eastAsia"/>
                 <w:b/>
                 <w:lang w:val="es-CR"/>
               </w:rPr>
             </w:pPr>
             <w:r>
               <w:rPr>
-                <w:rFonts w:ascii="Liberation Serif" w:hAnsi="Liberation Serif" w:cs="Liberation Serif"/>
+                <w:rFonts w:cs="Liberation Serif"/>
                 <w:b/>
                 <w:lang w:val="es-CR"/>
               </w:rPr>
-              <w:t>Error al elegir opción</w:t>
-            </w:r>
-          </w:p>
-          <w:p>
-            <w:pPr>
-              <w:widowControl/>
-              <w:ind w:left="720" w:hanging="563"/>
-              <w:jc w:val="both"/>
-              <w:rPr>
-                <w:rFonts w:hint="eastAsia"/>
-              </w:rPr>
-            </w:pPr>
-            <w:r>
-              <w:rPr>
-                <w:rFonts w:cs="Liberation Serif"/>
-                <w:lang w:val="es-CR"/>
-              </w:rPr>
-              <w:t>1.1 Sistema muestra notificación de que el sistema no responde</w:t>
+              <w:t xml:space="preserve">2. </w:t>
+            </w:r>
+            <w:r>
+              <w:rPr>
+                <w:rFonts w:cs="Liberation Serif"/>
+                <w:b/>
+                <w:lang w:val="es-CR"/>
+              </w:rPr>
+              <w:t>Datos inválidos</w:t>
             </w:r>
           </w:p>
           <w:p>
             <w:pPr>
               <w:pStyle w:val="Prrafodelista"/>
               <w:numPr>
-                <w:ilvl w:val="1"/>
-                <w:numId w:val="5"/>
+                <w:ilvl w:val="0"/>
+                <w:numId w:val="11"/>
               </w:numPr>
-              <w:ind w:hanging="563"/>
-              <w:jc w:val="both"/>
-              <w:rPr>
-                <w:rFonts w:ascii="Liberation Serif" w:hAnsi="Liberation Serif" w:cs="Liberation Serif"/>
+              <w:jc w:val="both"/>
+              <w:rPr>
+                <w:rFonts w:cs="Liberation Serif"/>
                 <w:b/>
                 <w:lang w:val="es-CR"/>
               </w:rPr>
             </w:pPr>
             <w:r>
               <w:rPr>
-                <w:rFonts w:ascii="Liberation Serif" w:hAnsi="Liberation Serif" w:cs="Liberation Serif"/>
+                <w:rFonts w:cs="Liberation Serif"/>
+                <w:lang w:val="es-CR"/>
+              </w:rPr>
+              <w:t>Los datos ingresados no son compatibles</w:t>
+            </w:r>
+          </w:p>
+          <w:p>
+            <w:pPr>
+              <w:pStyle w:val="Prrafodelista"/>
+              <w:numPr>
+                <w:ilvl w:val="0"/>
+                <w:numId w:val="11"/>
+              </w:numPr>
+              <w:jc w:val="both"/>
+              <w:rPr>
+                <w:rFonts w:cs="Liberation Serif"/>
                 <w:b/>
                 <w:lang w:val="es-CR"/>
               </w:rPr>
-              <w:t>Datos inválidos</w:t>
-            </w:r>
-          </w:p>
-          <w:p>
-            <w:pPr>
-              <w:widowControl/>
-              <w:ind w:left="750" w:hanging="563"/>
-              <w:jc w:val="both"/>
-              <w:rPr>
-                <w:rFonts w:cs="Liberation Serif" w:hint="eastAsia"/>
-                <w:lang w:val="es-CR"/>
-              </w:rPr>
-            </w:pPr>
-            <w:r>
-              <w:rPr>
-                <w:rFonts w:cs="Liberation Serif"/>
-                <w:lang w:val="es-CR"/>
-              </w:rPr>
-              <w:t>2.2. Los datos ingresados no son compatibles</w:t>
-            </w:r>
-          </w:p>
-          <w:p>
-            <w:pPr>
-              <w:widowControl/>
-              <w:ind w:left="750" w:hanging="563"/>
-              <w:jc w:val="both"/>
-              <w:rPr>
-                <w:rFonts w:cs="Liberation Serif" w:hint="eastAsia"/>
-                <w:lang w:val="es-CR"/>
-              </w:rPr>
-            </w:pPr>
-            <w:r>
-              <w:rPr>
-                <w:rFonts w:cs="Liberation Serif"/>
-                <w:lang w:val="es-CR"/>
-              </w:rPr>
-              <w:t>2.2 El sistema notifica por medio de un mensaje al pastor los datos erróneos</w:t>
-            </w:r>
-          </w:p>
-          <w:p>
-            <w:pPr>
-              <w:widowControl/>
-              <w:ind w:left="750" w:hanging="563"/>
-              <w:jc w:val="both"/>
-              <w:rPr>
-                <w:rFonts w:cs="Liberation Serif" w:hint="eastAsia"/>
-                <w:lang w:val="es-CR"/>
-              </w:rPr>
-            </w:pPr>
-            <w:r>
-              <w:rPr>
-                <w:rFonts w:cs="Liberation Serif"/>
-                <w:lang w:val="es-CR"/>
-              </w:rPr>
-              <w:t>2.3 Se limpian los campos</w:t>
-            </w:r>
-          </w:p>
-          <w:p>
-            <w:pPr>
-              <w:widowControl/>
-              <w:ind w:left="750" w:hanging="563"/>
-              <w:jc w:val="both"/>
-              <w:rPr>
-                <w:rFonts w:cs="Liberation Serif" w:hint="eastAsia"/>
-                <w:lang w:val="es-CR"/>
-              </w:rPr>
-            </w:pPr>
-            <w:r>
-              <w:rPr>
-                <w:rFonts w:cs="Liberation Serif"/>
-                <w:lang w:val="es-CR"/>
-              </w:rPr>
-              <w:t>2.4 El pastor continúa con el paso tres del flujo normal.</w:t>
+            </w:pPr>
+            <w:r>
+              <w:rPr>
+                <w:rFonts w:cs="Liberation Serif"/>
+                <w:lang w:val="es-CR"/>
+              </w:rPr>
+              <w:t>El sistema notifica por medio de un mensaje al pastor los datos           erróneos</w:t>
+            </w:r>
+          </w:p>
+          <w:p>
+            <w:pPr>
+              <w:pStyle w:val="Prrafodelista"/>
+              <w:numPr>
+                <w:ilvl w:val="0"/>
+                <w:numId w:val="11"/>
+              </w:numPr>
+              <w:jc w:val="both"/>
+              <w:rPr>
+                <w:rFonts w:cs="Liberation Serif"/>
+                <w:b/>
+                <w:lang w:val="es-CR"/>
+              </w:rPr>
+            </w:pPr>
+            <w:r>
+              <w:rPr>
+                <w:rFonts w:cs="Liberation Serif"/>
+                <w:lang w:val="es-CR"/>
+              </w:rPr>
+              <w:t>Se limpian los campos</w:t>
+            </w:r>
+          </w:p>
+          <w:p>
+            <w:pPr>
+              <w:pStyle w:val="Prrafodelista"/>
+              <w:numPr>
+                <w:ilvl w:val="0"/>
+                <w:numId w:val="11"/>
+              </w:numPr>
+              <w:jc w:val="both"/>
+              <w:rPr>
+                <w:rFonts w:cs="Liberation Serif"/>
+                <w:b/>
+                <w:lang w:val="es-CR"/>
+              </w:rPr>
+            </w:pPr>
+            <w:r>
+              <w:rPr>
+                <w:rFonts w:cs="Liberation Serif"/>
+                <w:lang w:val="es-CR"/>
+              </w:rPr>
+              <w:t xml:space="preserve">El pastor continua </w:t>
+            </w:r>
+            <w:bookmarkStart w:id="0" w:name="_GoBack"/>
+            <w:bookmarkEnd w:id="0"/>
+            <w:r>
+              <w:rPr>
+                <w:rFonts w:cs="Liberation Serif"/>
+                <w:lang w:val="es-CR"/>
+              </w:rPr>
+              <w:t>con el paso 3 del flujo normal</w:t>
+            </w:r>
+          </w:p>
+          <w:p>
+            <w:pPr>
+              <w:jc w:val="both"/>
+              <w:rPr>
+                <w:rFonts w:ascii="Times New Roman" w:hAnsi="Times New Roman" w:cs="Times New Roman"/>
+                <w:sz w:val="22"/>
+                <w:szCs w:val="20"/>
+                <w:lang w:val="es-ES"/>
+              </w:rPr>
+            </w:pPr>
+            <w:r>
+              <w:rPr>
+                <w:rFonts w:cs="Liberation Serif"/>
+                <w:b/>
+                <w:lang w:val="es-CR"/>
+              </w:rPr>
+              <w:t xml:space="preserve">3. </w:t>
+            </w:r>
+            <w:r>
+              <w:rPr>
+                <w:rFonts w:cs="Liberation Serif"/>
+                <w:b/>
+                <w:lang w:val="es-CR"/>
+              </w:rPr>
+              <w:t>Fallo con la base de datos.</w:t>
+            </w:r>
+          </w:p>
+          <w:p>
+            <w:pPr>
+              <w:pStyle w:val="Prrafodelista"/>
+              <w:numPr>
+                <w:ilvl w:val="0"/>
+                <w:numId w:val="12"/>
+              </w:numPr>
+              <w:jc w:val="both"/>
+              <w:rPr>
+                <w:rFonts w:cs="Liberation Serif"/>
+                <w:lang w:val="es-CR"/>
+              </w:rPr>
+            </w:pPr>
+            <w:r>
+              <w:rPr>
+                <w:rFonts w:cs="Liberation Serif"/>
+                <w:lang w:val="es-ES"/>
+              </w:rPr>
+              <w:t xml:space="preserve">Si </w:t>
+            </w:r>
+            <w:r>
+              <w:rPr>
+                <w:rFonts w:cs="Liberation Serif"/>
+                <w:lang w:val="es-CR"/>
+              </w:rPr>
+              <w:t>esto pasa el sistema debe enviar un mensaje notificando que los datos no fueron actualizados con éxito por errores en la conexión.</w:t>
+            </w:r>
+          </w:p>
+          <w:p>
+            <w:pPr>
+              <w:pStyle w:val="Prrafodelista"/>
+              <w:numPr>
+                <w:ilvl w:val="0"/>
+                <w:numId w:val="12"/>
+              </w:numPr>
+              <w:jc w:val="both"/>
+              <w:rPr>
+                <w:lang w:val="es-ES"/>
+              </w:rPr>
+            </w:pPr>
+            <w:r>
+              <w:rPr>
+                <w:rFonts w:cs="Liberation Serif"/>
+                <w:lang w:val="es-CR"/>
+              </w:rPr>
+              <w:t>El usuario cancela el procedimiento.</w:t>
+            </w:r>
+          </w:p>
+          <w:p>
+            <w:pPr>
+              <w:pStyle w:val="Prrafodelista"/>
+              <w:numPr>
+                <w:ilvl w:val="0"/>
+                <w:numId w:val="12"/>
+              </w:numPr>
+              <w:jc w:val="both"/>
+              <w:rPr>
+                <w:lang w:val="es-ES"/>
+              </w:rPr>
+            </w:pPr>
+            <w:r>
+              <w:rPr>
+                <w:rFonts w:cs="Liberation Serif"/>
+                <w:lang w:val="es-CR"/>
+              </w:rPr>
+              <w:t xml:space="preserve"> El sistema queda en un estado estable.</w:t>
             </w:r>
           </w:p>
         </w:tc>
@@ -2249,6 +2374,95 @@
     </w:lvl>
   </w:abstractNum>
   <w:abstractNum w:abstractNumId="3">
+    <w:nsid w:val="291A0001"/>
+    <w:multiLevelType w:val="hybridMultilevel"/>
+    <w:tmpl w:val="A6EC473A"/>
+    <w:lvl w:ilvl="0" w:tplc="B096D852">
+      <w:start w:val="1"/>
+      <w:numFmt w:val="decimal"/>
+      <w:lvlText w:val="%1.1"/>
+      <w:lvlJc w:val="left"/>
+      <w:pPr>
+        <w:ind w:left="720" w:hanging="360"/>
+      </w:pPr>
+      <w:rPr>
+        <w:rFonts w:hint="default"/>
+      </w:rPr>
+    </w:lvl>
+    <w:lvl w:ilvl="1" w:tplc="0C0A0019" w:tentative="1">
+      <w:start w:val="1"/>
+      <w:numFmt w:val="lowerLetter"/>
+      <w:lvlText w:val="%2."/>
+      <w:lvlJc w:val="left"/>
+      <w:pPr>
+        <w:ind w:left="1440" w:hanging="360"/>
+      </w:pPr>
+    </w:lvl>
+    <w:lvl w:ilvl="2" w:tplc="0C0A001B" w:tentative="1">
+      <w:start w:val="1"/>
+      <w:numFmt w:val="lowerRoman"/>
+      <w:lvlText w:val="%3."/>
+      <w:lvlJc w:val="right"/>
+      <w:pPr>
+        <w:ind w:left="2160" w:hanging="180"/>
+      </w:pPr>
+    </w:lvl>
+    <w:lvl w:ilvl="3" w:tplc="0C0A000F" w:tentative="1">
+      <w:start w:val="1"/>
+      <w:numFmt w:val="decimal"/>
+      <w:lvlText w:val="%4."/>
+      <w:lvlJc w:val="left"/>
+      <w:pPr>
+        <w:ind w:left="2880" w:hanging="360"/>
+      </w:pPr>
+    </w:lvl>
+    <w:lvl w:ilvl="4" w:tplc="0C0A0019" w:tentative="1">
+      <w:start w:val="1"/>
+      <w:numFmt w:val="lowerLetter"/>
+      <w:lvlText w:val="%5."/>
+      <w:lvlJc w:val="left"/>
+      <w:pPr>
+        <w:ind w:left="3600" w:hanging="360"/>
+      </w:pPr>
+    </w:lvl>
+    <w:lvl w:ilvl="5" w:tplc="0C0A001B" w:tentative="1">
+      <w:start w:val="1"/>
+      <w:numFmt w:val="lowerRoman"/>
+      <w:lvlText w:val="%6."/>
+      <w:lvlJc w:val="right"/>
+      <w:pPr>
+        <w:ind w:left="4320" w:hanging="180"/>
+      </w:pPr>
+    </w:lvl>
+    <w:lvl w:ilvl="6" w:tplc="0C0A000F" w:tentative="1">
+      <w:start w:val="1"/>
+      <w:numFmt w:val="decimal"/>
+      <w:lvlText w:val="%7."/>
+      <w:lvlJc w:val="left"/>
+      <w:pPr>
+        <w:ind w:left="5040" w:hanging="360"/>
+      </w:pPr>
+    </w:lvl>
+    <w:lvl w:ilvl="7" w:tplc="0C0A0019" w:tentative="1">
+      <w:start w:val="1"/>
+      <w:numFmt w:val="lowerLetter"/>
+      <w:lvlText w:val="%8."/>
+      <w:lvlJc w:val="left"/>
+      <w:pPr>
+        <w:ind w:left="5760" w:hanging="360"/>
+      </w:pPr>
+    </w:lvl>
+    <w:lvl w:ilvl="8" w:tplc="0C0A001B" w:tentative="1">
+      <w:start w:val="1"/>
+      <w:numFmt w:val="lowerRoman"/>
+      <w:lvlText w:val="%9."/>
+      <w:lvlJc w:val="right"/>
+      <w:pPr>
+        <w:ind w:left="6480" w:hanging="180"/>
+      </w:pPr>
+    </w:lvl>
+  </w:abstractNum>
+  <w:abstractNum w:abstractNumId="4">
     <w:nsid w:val="2F440429"/>
     <w:multiLevelType w:val="multilevel"/>
     <w:tmpl w:val="ADDA1320"/>
@@ -2334,7 +2548,7 @@
       </w:pPr>
     </w:lvl>
   </w:abstractNum>
-  <w:abstractNum w:abstractNumId="4">
+  <w:abstractNum w:abstractNumId="5">
     <w:nsid w:val="30FD04C6"/>
     <w:multiLevelType w:val="multilevel"/>
     <w:tmpl w:val="918AEA7A"/>
@@ -2420,7 +2634,7 @@
       </w:pPr>
     </w:lvl>
   </w:abstractNum>
-  <w:abstractNum w:abstractNumId="5">
+  <w:abstractNum w:abstractNumId="6">
     <w:nsid w:val="4B2210B3"/>
     <w:multiLevelType w:val="multilevel"/>
     <w:tmpl w:val="918AEA7A"/>
@@ -2506,7 +2720,97 @@
       </w:pPr>
     </w:lvl>
   </w:abstractNum>
-  <w:abstractNum w:abstractNumId="6">
+  <w:abstractNum w:abstractNumId="7">
+    <w:nsid w:val="4B874D62"/>
+    <w:multiLevelType w:val="hybridMultilevel"/>
+    <w:tmpl w:val="743A61CA"/>
+    <w:lvl w:ilvl="0" w:tplc="017440E8">
+      <w:start w:val="1"/>
+      <w:numFmt w:val="decimal"/>
+      <w:lvlText w:val="2.%1"/>
+      <w:lvlJc w:val="left"/>
+      <w:pPr>
+        <w:ind w:left="720" w:hanging="360"/>
+      </w:pPr>
+      <w:rPr>
+        <w:rFonts w:hint="default"/>
+        <w:b w:val="0"/>
+      </w:rPr>
+    </w:lvl>
+    <w:lvl w:ilvl="1" w:tplc="0C0A0019" w:tentative="1">
+      <w:start w:val="1"/>
+      <w:numFmt w:val="lowerLetter"/>
+      <w:lvlText w:val="%2."/>
+      <w:lvlJc w:val="left"/>
+      <w:pPr>
+        <w:ind w:left="1440" w:hanging="360"/>
+      </w:pPr>
+    </w:lvl>
+    <w:lvl w:ilvl="2" w:tplc="0C0A001B" w:tentative="1">
+      <w:start w:val="1"/>
+      <w:numFmt w:val="lowerRoman"/>
+      <w:lvlText w:val="%3."/>
+      <w:lvlJc w:val="right"/>
+      <w:pPr>
+        <w:ind w:left="2160" w:hanging="180"/>
+      </w:pPr>
+    </w:lvl>
+    <w:lvl w:ilvl="3" w:tplc="0C0A000F" w:tentative="1">
+      <w:start w:val="1"/>
+      <w:numFmt w:val="decimal"/>
+      <w:lvlText w:val="%4."/>
+      <w:lvlJc w:val="left"/>
+      <w:pPr>
+        <w:ind w:left="2880" w:hanging="360"/>
+      </w:pPr>
+    </w:lvl>
+    <w:lvl w:ilvl="4" w:tplc="0C0A0019" w:tentative="1">
+      <w:start w:val="1"/>
+      <w:numFmt w:val="lowerLetter"/>
+      <w:lvlText w:val="%5."/>
+      <w:lvlJc w:val="left"/>
+      <w:pPr>
+        <w:ind w:left="3600" w:hanging="360"/>
+      </w:pPr>
+    </w:lvl>
+    <w:lvl w:ilvl="5" w:tplc="0C0A001B" w:tentative="1">
+      <w:start w:val="1"/>
+      <w:numFmt w:val="lowerRoman"/>
+      <w:lvlText w:val="%6."/>
+      <w:lvlJc w:val="right"/>
+      <w:pPr>
+        <w:ind w:left="4320" w:hanging="180"/>
+      </w:pPr>
+    </w:lvl>
+    <w:lvl w:ilvl="6" w:tplc="0C0A000F" w:tentative="1">
+      <w:start w:val="1"/>
+      <w:numFmt w:val="decimal"/>
+      <w:lvlText w:val="%7."/>
+      <w:lvlJc w:val="left"/>
+      <w:pPr>
+        <w:ind w:left="5040" w:hanging="360"/>
+      </w:pPr>
+    </w:lvl>
+    <w:lvl w:ilvl="7" w:tplc="0C0A0019" w:tentative="1">
+      <w:start w:val="1"/>
+      <w:numFmt w:val="lowerLetter"/>
+      <w:lvlText w:val="%8."/>
+      <w:lvlJc w:val="left"/>
+      <w:pPr>
+        <w:ind w:left="5760" w:hanging="360"/>
+      </w:pPr>
+    </w:lvl>
+    <w:lvl w:ilvl="8" w:tplc="0C0A001B" w:tentative="1">
+      <w:start w:val="1"/>
+      <w:numFmt w:val="lowerRoman"/>
+      <w:lvlText w:val="%9."/>
+      <w:lvlJc w:val="right"/>
+      <w:pPr>
+        <w:ind w:left="6480" w:hanging="180"/>
+      </w:pPr>
+    </w:lvl>
+  </w:abstractNum>
+  <w:abstractNum w:abstractNumId="8">
     <w:nsid w:val="70497635"/>
     <w:multiLevelType w:val="multilevel"/>
     <w:tmpl w:val="43BE2874"/>
@@ -2592,7 +2896,96 @@
       </w:pPr>
     </w:lvl>
   </w:abstractNum>
-  <w:abstractNum w:abstractNumId="7">
+  <w:abstractNum w:abstractNumId="9">
+    <w:nsid w:val="73AB259A"/>
+    <w:multiLevelType w:val="hybridMultilevel"/>
+    <w:tmpl w:val="201E7342"/>
+    <w:lvl w:ilvl="0" w:tplc="C9D80206">
+      <w:start w:val="1"/>
+      <w:numFmt w:val="decimal"/>
+      <w:lvlText w:val="3.%1"/>
+      <w:lvlJc w:val="left"/>
+      <w:pPr>
+        <w:ind w:left="720" w:hanging="360"/>
+      </w:pPr>
+      <w:rPr>
+        <w:rFonts w:hint="default"/>
+      </w:rPr>
+    </w:lvl>
+    <w:lvl w:ilvl="1" w:tplc="0C0A0019" w:tentative="1">
+      <w:start w:val="1"/>
+      <w:numFmt w:val="lowerLetter"/>
+      <w:lvlText w:val="%2."/>
+      <w:lvlJc w:val="left"/>
+      <w:pPr>
+        <w:ind w:left="1440" w:hanging="360"/>
+      </w:pPr>
+    </w:lvl>
+    <w:lvl w:ilvl="2" w:tplc="0C0A001B" w:tentative="1">
+      <w:start w:val="1"/>
+      <w:numFmt w:val="lowerRoman"/>
+      <w:lvlText w:val="%3."/>
+      <w:lvlJc w:val="right"/>
+      <w:pPr>
+        <w:ind w:left="2160" w:hanging="180"/>
+      </w:pPr>
+    </w:lvl>
+    <w:lvl w:ilvl="3" w:tplc="0C0A000F" w:tentative="1">
+      <w:start w:val="1"/>
+      <w:numFmt w:val="decimal"/>
+      <w:lvlText w:val="%4."/>
+      <w:lvlJc w:val="left"/>
+      <w:pPr>
+        <w:ind w:left="2880" w:hanging="360"/>
+      </w:pPr>
+    </w:lvl>
+    <w:lvl w:ilvl="4" w:tplc="0C0A0019" w:tentative="1">
+      <w:start w:val="1"/>
+      <w:numFmt w:val="lowerLetter"/>
+      <w:lvlText w:val="%5."/>
+      <w:lvlJc w:val="left"/>
+      <w:pPr>
+        <w:ind w:left="3600" w:hanging="360"/>
+      </w:pPr>
+    </w:lvl>
+    <w:lvl w:ilvl="5" w:tplc="0C0A001B" w:tentative="1">
+      <w:start w:val="1"/>
+      <w:numFmt w:val="lowerRoman"/>
+      <w:lvlText w:val="%6."/>
+      <w:lvlJc w:val="right"/>
+      <w:pPr>
+        <w:ind w:left="4320" w:hanging="180"/>
+      </w:pPr>
+    </w:lvl>
+    <w:lvl w:ilvl="6" w:tplc="0C0A000F" w:tentative="1">
+      <w:start w:val="1"/>
+      <w:numFmt w:val="decimal"/>
+      <w:lvlText w:val="%7."/>
+      <w:lvlJc w:val="left"/>
+      <w:pPr>
+        <w:ind w:left="5040" w:hanging="360"/>
+      </w:pPr>
+    </w:lvl>
+    <w:lvl w:ilvl="7" w:tplc="0C0A0019" w:tentative="1">
+      <w:start w:val="1"/>
+      <w:numFmt w:val="lowerLetter"/>
+      <w:lvlText w:val="%8."/>
+      <w:lvlJc w:val="left"/>
+      <w:pPr>
+        <w:ind w:left="5760" w:hanging="360"/>
+      </w:pPr>
+    </w:lvl>
+    <w:lvl w:ilvl="8" w:tplc="0C0A001B" w:tentative="1">
+      <w:start w:val="1"/>
+      <w:numFmt w:val="lowerRoman"/>
+      <w:lvlText w:val="%9."/>
+      <w:lvlJc w:val="right"/>
+      <w:pPr>
+        <w:ind w:left="6480" w:hanging="180"/>
+      </w:pPr>
+    </w:lvl>
+  </w:abstractNum>
+  <w:abstractNum w:abstractNumId="10">
     <w:nsid w:val="74C50508"/>
     <w:multiLevelType w:val="multilevel"/>
     <w:tmpl w:val="4860DB14"/>
@@ -2681,7 +3074,7 @@
       </w:pPr>
     </w:lvl>
   </w:abstractNum>
-  <w:abstractNum w:abstractNumId="8">
+  <w:abstractNum w:abstractNumId="11">
     <w:nsid w:val="78787332"/>
     <w:multiLevelType w:val="multilevel"/>
     <w:tmpl w:val="16483332"/>
@@ -2767,7 +3160,7 @@
       </w:pPr>
     </w:lvl>
   </w:abstractNum>
-  <w:abstractNum w:abstractNumId="9">
+  <w:abstractNum w:abstractNumId="12">
     <w:nsid w:val="7C175A8D"/>
     <w:multiLevelType w:val="multilevel"/>
     <w:tmpl w:val="184CA54E"/>
@@ -2884,31 +3277,40 @@
     <w:abstractNumId w:val="2"/>
   </w:num>
   <w:num w:numId="2">
+    <w:abstractNumId w:val="5"/>
+  </w:num>
+  <w:num w:numId="3">
+    <w:abstractNumId w:val="11"/>
+  </w:num>
+  <w:num w:numId="4">
     <w:abstractNumId w:val="4"/>
   </w:num>
-  <w:num w:numId="3">
-    <w:abstractNumId w:val="8"/>
-  </w:num>
-  <w:num w:numId="4">
-    <w:abstractNumId w:val="3"/>
-  </w:num>
   <w:num w:numId="5">
-    <w:abstractNumId w:val="9"/>
+    <w:abstractNumId w:val="12"/>
   </w:num>
   <w:num w:numId="6">
-    <w:abstractNumId w:val="7"/>
+    <w:abstractNumId w:val="10"/>
   </w:num>
   <w:num w:numId="7">
     <w:abstractNumId w:val="1"/>
   </w:num>
   <w:num w:numId="8">
-    <w:abstractNumId w:val="6"/>
+    <w:abstractNumId w:val="8"/>
   </w:num>
   <w:num w:numId="9">
     <w:abstractNumId w:val="0"/>
   </w:num>
   <w:num w:numId="10">
-    <w:abstractNumId w:val="5"/>
+    <w:abstractNumId w:val="6"/>
+  </w:num>
+  <w:num w:numId="11">
+    <w:abstractNumId w:val="7"/>
+  </w:num>
+  <w:num w:numId="12">
+    <w:abstractNumId w:val="9"/>
+  </w:num>
+  <w:num w:numId="13">
+    <w:abstractNumId w:val="3"/>
   </w:num>
 </w:numbering>
 </file>
